--- a/PAMSI_projekt1_raport.docx
+++ b/PAMSI_projekt1_raport.docx
@@ -514,6 +514,13 @@
     </w:p>
     <w:sdt>
       <w:sdtPr>
+        <w:rPr>
+          <w:rFonts w:eastAsia="Arial" w:cs="Arial"/>
+          <w:b w:val="0"/>
+          <w:color w:val="auto"/>
+          <w:sz w:val="22"/>
+          <w:szCs w:val="22"/>
+        </w:rPr>
         <w:id w:val="-826122940"/>
         <w:docPartObj>
           <w:docPartGallery w:val="Table of Contents"/>
@@ -522,11 +529,7 @@
       </w:sdtPr>
       <w:sdtEndPr>
         <w:rPr>
-          <w:rFonts w:eastAsia="Arial" w:cs="Arial"/>
           <w:bCs/>
-          <w:color w:val="auto"/>
-          <w:sz w:val="22"/>
-          <w:szCs w:val="22"/>
         </w:rPr>
       </w:sdtEndPr>
       <w:sdtContent>
@@ -1088,7 +1091,7 @@
                 <w:noProof/>
                 <w:webHidden/>
               </w:rPr>
-              <w:t>4</w:t>
+              <w:t>5</w:t>
             </w:r>
             <w:r>
               <w:rPr>
@@ -1157,7 +1160,7 @@
                 <w:noProof/>
                 <w:webHidden/>
               </w:rPr>
-              <w:t>4</w:t>
+              <w:t>5</w:t>
             </w:r>
             <w:r>
               <w:rPr>
@@ -1211,31 +1214,7 @@
         <w:rPr>
           <w:noProof/>
         </w:rPr>
-        <w:t xml:space="preserve">Definicją programów wg. </w:t>
-      </w:r>
-      <w:r>
-        <w:rPr>
-          <w:noProof/>
-        </w:rPr>
-        <w:t>Niklaus</w:t>
-      </w:r>
-      <w:r>
-        <w:rPr>
-          <w:noProof/>
-        </w:rPr>
-        <w:t>a</w:t>
-      </w:r>
-      <w:r>
-        <w:rPr>
-          <w:noProof/>
-        </w:rPr>
-        <w:t xml:space="preserve"> Wirth</w:t>
-      </w:r>
-      <w:r>
-        <w:rPr>
-          <w:noProof/>
-        </w:rPr>
-        <w:t>’a jest suma algorytmów i struktur danych</w:t>
+        <w:t>Definicją programów wg. Niklausa Wirth’a jest suma algorytmów i struktur danych</w:t>
       </w:r>
       <w:r>
         <w:rPr>
@@ -1559,13 +1538,7 @@
         <w:rPr>
           <w:lang w:val="pl-PL"/>
         </w:rPr>
-        <w:t xml:space="preserve">Stworzenie metody pozwalającej na </w:t>
-      </w:r>
-      <w:r>
-        <w:rPr>
-          <w:lang w:val="pl-PL"/>
-        </w:rPr>
-        <w:t>scalenie posegregowanych już fragmentów.</w:t>
+        <w:t>Stworzenie metody pozwalającej na scalenie posegregowanych już fragmentów.</w:t>
       </w:r>
     </w:p>
     <w:p/>
@@ -1702,13 +1675,7 @@
         </m:d>
       </m:oMath>
       <w:r>
-        <w:t xml:space="preserve"> dla wariantu korzystnego. Ryzyko wystąpienia </w:t>
-      </w:r>
-      <w:r>
-        <w:t>wariantu niekorzystnego</w:t>
-      </w:r>
-      <w:r>
-        <w:t xml:space="preserve">, przy którym złożoność </w:t>
+        <w:t xml:space="preserve"> dla wariantu korzystnego. Ryzyko wystąpienia wariantu niekorzystnego, przy którym złożoność </w:t>
       </w:r>
       <w:proofErr w:type="spellStart"/>
       <w:r>
@@ -1797,7 +1764,7 @@
           <w:color w:val="000000"/>
           <w:spacing w:val="-3"/>
         </w:rPr>
-        <w:t xml:space="preserve"> zostało zm</w:t>
+        <w:t xml:space="preserve"> zostało zminimalizowane poprzez losowanie elementu osiowego z wykorzystaniem funkcji </w:t>
       </w:r>
       <w:proofErr w:type="spellStart"/>
       <w:r>
@@ -1806,7 +1773,7 @@
           <w:color w:val="000000"/>
           <w:spacing w:val="-3"/>
         </w:rPr>
-        <w:t>inimalizowane</w:t>
+        <w:t>rand</w:t>
       </w:r>
       <w:proofErr w:type="spellEnd"/>
       <w:r>
@@ -1815,111 +1782,85 @@
           <w:color w:val="000000"/>
           <w:spacing w:val="-3"/>
         </w:rPr>
-        <w:t xml:space="preserve"> poprzez losowanie elementu osiowego z wykorzystaniem funkcji </w:t>
-      </w:r>
-      <w:proofErr w:type="spellStart"/>
-      <w:r>
+        <w:t>().</w:t>
+      </w:r>
+    </w:p>
+    <w:p>
+      <w:pPr>
         <w:rPr>
           <w:bCs/>
           <w:color w:val="000000"/>
           <w:spacing w:val="-3"/>
         </w:rPr>
-        <w:t>rand</w:t>
-      </w:r>
-      <w:proofErr w:type="spellEnd"/>
+      </w:pPr>
       <w:r>
         <w:rPr>
           <w:bCs/>
           <w:color w:val="000000"/>
           <w:spacing w:val="-3"/>
         </w:rPr>
-        <w:t>().</w:t>
-      </w:r>
-    </w:p>
-    <w:p>
-      <w:pPr>
+        <w:t xml:space="preserve">Odczyt tekstu wiadomości </w:t>
+      </w:r>
+      <w:r>
         <w:rPr>
           <w:bCs/>
           <w:color w:val="000000"/>
           <w:spacing w:val="-3"/>
         </w:rPr>
-      </w:pPr>
+        <w:t xml:space="preserve">został zrealizowany jako odczyt pliku tekstowego, który następnie jest dzielony na fragmenty za pomocą funkcji </w:t>
+      </w:r>
+      <w:proofErr w:type="spellStart"/>
       <w:r>
         <w:rPr>
           <w:bCs/>
           <w:color w:val="000000"/>
           <w:spacing w:val="-3"/>
         </w:rPr>
-        <w:t xml:space="preserve">Odczyt tekstu wiadomości </w:t>
-      </w:r>
+        <w:t>getline</w:t>
+      </w:r>
+      <w:proofErr w:type="spellEnd"/>
       <w:r>
         <w:rPr>
           <w:bCs/>
           <w:color w:val="000000"/>
           <w:spacing w:val="-3"/>
         </w:rPr>
-        <w:t xml:space="preserve">został zrealizowany jako odczyt pliku tekstowego, który następnie jest dzielony na fragmenty za pomocą funkcji </w:t>
-      </w:r>
-      <w:proofErr w:type="spellStart"/>
-      <w:r>
+        <w:t>() z wykorzystaniem argumentu znaku rozdzielającego kolejne ciągi znakowe, na jaki została ustawiona kropka.</w:t>
+      </w:r>
+    </w:p>
+    <w:p>
+      <w:pPr>
         <w:rPr>
           <w:bCs/>
           <w:color w:val="000000"/>
           <w:spacing w:val="-3"/>
         </w:rPr>
-        <w:t>getline</w:t>
-      </w:r>
-      <w:proofErr w:type="spellEnd"/>
+      </w:pPr>
       <w:r>
         <w:rPr>
           <w:bCs/>
           <w:color w:val="000000"/>
           <w:spacing w:val="-3"/>
         </w:rPr>
-        <w:t>() z wykorzystaniem argumentu znaku rozdzielającego kolejne ciągi znakowe, na jaki została ustawiona kropka.</w:t>
-      </w:r>
-    </w:p>
-    <w:p>
-      <w:pPr>
+        <w:t xml:space="preserve">Wymieszanie kolejności pakietów odbywa się poprzez wylosowanie dwóch indeksów z zakresu zapisanych elementów w wektorze za pomocą funkcji </w:t>
+      </w:r>
+      <w:proofErr w:type="spellStart"/>
+      <w:r>
         <w:rPr>
           <w:bCs/>
           <w:color w:val="000000"/>
           <w:spacing w:val="-3"/>
         </w:rPr>
-      </w:pPr>
+        <w:t>rand</w:t>
+      </w:r>
+      <w:proofErr w:type="spellEnd"/>
       <w:r>
         <w:rPr>
           <w:bCs/>
           <w:color w:val="000000"/>
           <w:spacing w:val="-3"/>
         </w:rPr>
-        <w:t xml:space="preserve">Wymieszanie kolejności pakietów odbywa się poprzez wylosowanie dwóch indeksów z zakresu zapisanych elementów w wektorze za pomocą funkcji </w:t>
-      </w:r>
-      <w:proofErr w:type="spellStart"/>
-      <w:r>
-        <w:rPr>
-          <w:bCs/>
-          <w:color w:val="000000"/>
-          <w:spacing w:val="-3"/>
-        </w:rPr>
-        <w:t>rand</w:t>
-      </w:r>
-      <w:proofErr w:type="spellEnd"/>
-      <w:r>
-        <w:rPr>
-          <w:bCs/>
-          <w:color w:val="000000"/>
-          <w:spacing w:val="-3"/>
-        </w:rPr>
-        <w:t>() a następnie zamianę ich miejscami. Czynność zostaje powtórzona z</w:t>
-      </w:r>
-      <w:r>
-        <w:rPr>
-          <w:bCs/>
-          <w:color w:val="000000"/>
-          <w:spacing w:val="-3"/>
-        </w:rPr>
-        <w:t xml:space="preserve">adaną </w:t>
+        <w:t xml:space="preserve">() a następnie zamianę ich miejscami. Czynność zostaje powtórzona zadaną </w:t>
       </w:r>
       <w:r>
         <w:rPr>
@@ -2007,14 +1948,7 @@
             <w:rFonts w:ascii="Cambria Math" w:hAnsi="Cambria Math"/>
             <w:lang w:val="pl-PL"/>
           </w:rPr>
-          <m:t>x</m:t>
-        </m:r>
-        <m:r>
-          <w:rPr>
-            <w:rFonts w:ascii="Cambria Math" w:hAnsi="Cambria Math"/>
-            <w:lang w:val="pl-PL"/>
-          </w:rPr>
-          <m:t xml:space="preserve"> </m:t>
+          <m:t xml:space="preserve">x </m:t>
         </m:r>
         <m:r>
           <m:rPr>
@@ -2174,6 +2108,9 @@
     </w:p>
     <w:p>
       <w:r>
+        <w:rPr>
+          <w:noProof/>
+        </w:rPr>
         <w:drawing>
           <wp:anchor distT="0" distB="0" distL="114300" distR="114300" simplePos="0" relativeHeight="251669504" behindDoc="1" locked="0" layoutInCell="1" allowOverlap="1" wp14:anchorId="0925A2A6" wp14:editId="100464FA">
             <wp:simplePos x="0" y="0"/>
@@ -2325,24 +2262,14 @@
                             <w:r>
                               <w:t xml:space="preserve">Rys. </w:t>
                             </w:r>
-                            <w:r>
-                              <w:fldChar w:fldCharType="begin"/>
-                            </w:r>
-                            <w:r>
-                              <w:instrText xml:space="preserve"> SEQ Rys. \* ARABIC </w:instrText>
-                            </w:r>
-                            <w:r>
-                              <w:fldChar w:fldCharType="separate"/>
-                            </w:r>
-                            <w:r>
-                              <w:rPr>
-                                <w:noProof/>
-                              </w:rPr>
-                              <w:t>1</w:t>
-                            </w:r>
-                            <w:r>
-                              <w:fldChar w:fldCharType="end"/>
-                            </w:r>
+                            <w:fldSimple w:instr=" SEQ Rys. \* ARABIC ">
+                              <w:r>
+                                <w:rPr>
+                                  <w:noProof/>
+                                </w:rPr>
+                                <w:t>1</w:t>
+                              </w:r>
+                            </w:fldSimple>
                             <w:r>
                               <w:t xml:space="preserve"> Diagram klas programu</w:t>
                             </w:r>
@@ -2380,24 +2307,14 @@
                       <w:r>
                         <w:t xml:space="preserve">Rys. </w:t>
                       </w:r>
-                      <w:r>
-                        <w:fldChar w:fldCharType="begin"/>
-                      </w:r>
-                      <w:r>
-                        <w:instrText xml:space="preserve"> SEQ Rys. \* ARABIC </w:instrText>
-                      </w:r>
-                      <w:r>
-                        <w:fldChar w:fldCharType="separate"/>
-                      </w:r>
-                      <w:r>
-                        <w:rPr>
-                          <w:noProof/>
-                        </w:rPr>
-                        <w:t>1</w:t>
-                      </w:r>
-                      <w:r>
-                        <w:fldChar w:fldCharType="end"/>
-                      </w:r>
+                      <w:fldSimple w:instr=" SEQ Rys. \* ARABIC ">
+                        <w:r>
+                          <w:rPr>
+                            <w:noProof/>
+                          </w:rPr>
+                          <w:t>1</w:t>
+                        </w:r>
+                      </w:fldSimple>
                       <w:r>
                         <w:t xml:space="preserve"> Diagram klas programu</w:t>
                       </w:r>
@@ -2415,22 +2332,28 @@
       <w:pPr>
         <w:pStyle w:val="Nagwek1"/>
       </w:pPr>
-      <w:bookmarkStart w:id="13" w:name="_Toc38244519"/>
-      <w:bookmarkStart w:id="14" w:name="_Toc100032764"/>
-      <w:bookmarkStart w:id="15" w:name="_Toc100032786"/>
+      <w:bookmarkStart w:id="13" w:name="_Toc100032764"/>
+      <w:bookmarkStart w:id="14" w:name="_Toc100032786"/>
+      <w:bookmarkStart w:id="15" w:name="_Toc38244519"/>
       <w:r>
         <w:lastRenderedPageBreak/>
         <w:t>Działanie programu</w:t>
       </w:r>
+      <w:bookmarkEnd w:id="13"/>
       <w:bookmarkEnd w:id="14"/>
-      <w:bookmarkEnd w:id="15"/>
     </w:p>
     <w:p>
       <w:pPr>
         <w:spacing w:after="120"/>
       </w:pPr>
       <w:r>
-        <w:t>Program po uruchomieniu wypisuje na standardowe wyjście trzy zasadnicze bloki tekstu:</w:t>
+        <w:t>Program po uruchomieniu wypisuje na standardowe wyjście trzy zasadnicze bloki tekstu</w:t>
+      </w:r>
+      <w:r>
+        <w:t>, które zostały przedstawione w zminiaturyzowanej wersji na Rys. 2, a składają się na nie</w:t>
+      </w:r>
+      <w:r>
+        <w:t>:</w:t>
       </w:r>
     </w:p>
     <w:p>
@@ -2498,13 +2421,7 @@
         <w:rPr>
           <w:lang w:val="pl-PL"/>
         </w:rPr>
-        <w:t xml:space="preserve"> listę, lecz tym razem już </w:t>
-      </w:r>
-      <w:r>
-        <w:rPr>
-          <w:lang w:val="pl-PL"/>
-        </w:rPr>
-        <w:t>uporządkowaną</w:t>
+        <w:t xml:space="preserve"> listę, lecz tym razem już uporządkowaną</w:t>
       </w:r>
       <w:r>
         <w:rPr>
@@ -2526,6 +2443,221 @@
       </w:pPr>
       <w:r>
         <w:rPr>
+          <w:noProof/>
+        </w:rPr>
+        <mc:AlternateContent>
+          <mc:Choice Requires="wps">
+            <w:drawing>
+              <wp:anchor distT="0" distB="0" distL="114300" distR="114300" simplePos="0" relativeHeight="251677696" behindDoc="0" locked="0" layoutInCell="1" allowOverlap="1" wp14:anchorId="43E75D8D" wp14:editId="453D68FC">
+                <wp:simplePos x="0" y="0"/>
+                <wp:positionH relativeFrom="column">
+                  <wp:posOffset>-442595</wp:posOffset>
+                </wp:positionH>
+                <wp:positionV relativeFrom="paragraph">
+                  <wp:posOffset>5652770</wp:posOffset>
+                </wp:positionV>
+                <wp:extent cx="6595110" cy="635"/>
+                <wp:effectExtent l="0" t="0" r="0" b="0"/>
+                <wp:wrapTopAndBottom/>
+                <wp:docPr id="4" name="Pole tekstowe 4"/>
+                <wp:cNvGraphicFramePr/>
+                <a:graphic xmlns:a="http://schemas.openxmlformats.org/drawingml/2006/main">
+                  <a:graphicData uri="http://schemas.microsoft.com/office/word/2010/wordprocessingShape">
+                    <wps:wsp>
+                      <wps:cNvSpPr txBox="1"/>
+                      <wps:spPr>
+                        <a:xfrm>
+                          <a:off x="0" y="0"/>
+                          <a:ext cx="6595110" cy="635"/>
+                        </a:xfrm>
+                        <a:prstGeom prst="rect">
+                          <a:avLst/>
+                        </a:prstGeom>
+                        <a:solidFill>
+                          <a:prstClr val="white"/>
+                        </a:solidFill>
+                        <a:ln>
+                          <a:noFill/>
+                        </a:ln>
+                      </wps:spPr>
+                      <wps:txbx>
+                        <w:txbxContent>
+                          <w:p>
+                            <w:pPr>
+                              <w:pStyle w:val="Legenda"/>
+                              <w:rPr>
+                                <w:rFonts w:ascii="Cambria" w:hAnsi="Cambria"/>
+                                <w:kern w:val="2"/>
+                                <w:lang w:eastAsia="zh-CN"/>
+                              </w:rPr>
+                            </w:pPr>
+                            <w:r>
+                              <w:t xml:space="preserve">Rys. </w:t>
+                            </w:r>
+                            <w:fldSimple w:instr=" SEQ Rys. \* ARABIC ">
+                              <w:r>
+                                <w:rPr>
+                                  <w:noProof/>
+                                </w:rPr>
+                                <w:t>2</w:t>
+                              </w:r>
+                            </w:fldSimple>
+                          </w:p>
+                        </w:txbxContent>
+                      </wps:txbx>
+                      <wps:bodyPr rot="0" spcFirstLastPara="0" vertOverflow="overflow" horzOverflow="overflow" vert="horz" wrap="square" lIns="0" tIns="0" rIns="0" bIns="0" numCol="1" spcCol="0" rtlCol="0" fromWordArt="0" anchor="t" anchorCtr="0" forceAA="0" compatLnSpc="1">
+                        <a:prstTxWarp prst="textNoShape">
+                          <a:avLst/>
+                        </a:prstTxWarp>
+                        <a:spAutoFit/>
+                      </wps:bodyPr>
+                    </wps:wsp>
+                  </a:graphicData>
+                </a:graphic>
+              </wp:anchor>
+            </w:drawing>
+          </mc:Choice>
+          <mc:Fallback>
+            <w:pict>
+              <v:shape w14:anchorId="43E75D8D" id="Pole tekstowe 4" o:spid="_x0000_s1027" type="#_x0000_t202" style="position:absolute;left:0;text-align:left;margin-left:-34.85pt;margin-top:445.1pt;width:519.3pt;height:.05pt;z-index:251677696;visibility:visible;mso-wrap-style:square;mso-wrap-distance-left:9pt;mso-wrap-distance-top:0;mso-wrap-distance-right:9pt;mso-wrap-distance-bottom:0;mso-position-horizontal:absolute;mso-position-horizontal-relative:text;mso-position-vertical:absolute;mso-position-vertical-relative:text;v-text-anchor:top" o:gfxdata="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" stroked="f">
+                <v:textbox style="mso-fit-shape-to-text:t" inset="0,0,0,0">
+                  <w:txbxContent>
+                    <w:p>
+                      <w:pPr>
+                        <w:pStyle w:val="Legenda"/>
+                        <w:rPr>
+                          <w:rFonts w:ascii="Cambria" w:hAnsi="Cambria"/>
+                          <w:kern w:val="2"/>
+                          <w:lang w:eastAsia="zh-CN"/>
+                        </w:rPr>
+                      </w:pPr>
+                      <w:r>
+                        <w:t xml:space="preserve">Rys. </w:t>
+                      </w:r>
+                      <w:fldSimple w:instr=" SEQ Rys. \* ARABIC ">
+                        <w:r>
+                          <w:rPr>
+                            <w:noProof/>
+                          </w:rPr>
+                          <w:t>2</w:t>
+                        </w:r>
+                      </w:fldSimple>
+                    </w:p>
+                  </w:txbxContent>
+                </v:textbox>
+                <w10:wrap type="topAndBottom"/>
+              </v:shape>
+            </w:pict>
+          </mc:Fallback>
+        </mc:AlternateContent>
+      </w:r>
+      <w:r>
+        <w:rPr>
+          <w:lang w:val="pl-PL"/>
+        </w:rPr>
+        <w:drawing>
+          <wp:anchor distT="0" distB="0" distL="114300" distR="114300" simplePos="0" relativeHeight="251675648" behindDoc="0" locked="0" layoutInCell="1" allowOverlap="1" wp14:anchorId="7A2E8B40" wp14:editId="7F1FC788">
+            <wp:simplePos x="0" y="0"/>
+            <wp:positionH relativeFrom="page">
+              <wp:posOffset>457531</wp:posOffset>
+            </wp:positionH>
+            <wp:positionV relativeFrom="page">
+              <wp:posOffset>5513474</wp:posOffset>
+            </wp:positionV>
+            <wp:extent cx="6595200" cy="2572797"/>
+            <wp:effectExtent l="0" t="0" r="0" b="0"/>
+            <wp:wrapTopAndBottom/>
+            <wp:docPr id="2" name="Obraz 2"/>
+            <wp:cNvGraphicFramePr>
+              <a:graphicFrameLocks xmlns:a="http://schemas.openxmlformats.org/drawingml/2006/main" noChangeAspect="1"/>
+            </wp:cNvGraphicFramePr>
+            <a:graphic xmlns:a="http://schemas.openxmlformats.org/drawingml/2006/main">
+              <a:graphicData uri="http://schemas.openxmlformats.org/drawingml/2006/picture">
+                <pic:pic xmlns:pic="http://schemas.openxmlformats.org/drawingml/2006/picture">
+                  <pic:nvPicPr>
+                    <pic:cNvPr id="1" name=""/>
+                    <pic:cNvPicPr/>
+                  </pic:nvPicPr>
+                  <pic:blipFill>
+                    <a:blip r:embed="rId9"/>
+                    <a:stretch>
+                      <a:fillRect/>
+                    </a:stretch>
+                  </pic:blipFill>
+                  <pic:spPr>
+                    <a:xfrm>
+                      <a:off x="0" y="0"/>
+                      <a:ext cx="6595200" cy="2572797"/>
+                    </a:xfrm>
+                    <a:prstGeom prst="rect">
+                      <a:avLst/>
+                    </a:prstGeom>
+                  </pic:spPr>
+                </pic:pic>
+              </a:graphicData>
+            </a:graphic>
+            <wp14:sizeRelH relativeFrom="margin">
+              <wp14:pctWidth>0</wp14:pctWidth>
+            </wp14:sizeRelH>
+            <wp14:sizeRelV relativeFrom="margin">
+              <wp14:pctHeight>0</wp14:pctHeight>
+            </wp14:sizeRelV>
+          </wp:anchor>
+        </w:drawing>
+      </w:r>
+      <w:r>
+        <w:drawing>
+          <wp:anchor distT="0" distB="0" distL="114300" distR="114300" simplePos="0" relativeHeight="251673600" behindDoc="0" locked="0" layoutInCell="1" allowOverlap="1" wp14:anchorId="2F29A23D" wp14:editId="71821C5F">
+            <wp:simplePos x="0" y="0"/>
+            <wp:positionH relativeFrom="page">
+              <wp:posOffset>460820</wp:posOffset>
+            </wp:positionH>
+            <wp:positionV relativeFrom="page">
+              <wp:posOffset>2832735</wp:posOffset>
+            </wp:positionV>
+            <wp:extent cx="6594356" cy="2770909"/>
+            <wp:effectExtent l="0" t="0" r="0" b="0"/>
+            <wp:wrapTopAndBottom/>
+            <wp:docPr id="1" name="Obraz 1"/>
+            <wp:cNvGraphicFramePr>
+              <a:graphicFrameLocks xmlns:a="http://schemas.openxmlformats.org/drawingml/2006/main" noChangeAspect="1"/>
+            </wp:cNvGraphicFramePr>
+            <a:graphic xmlns:a="http://schemas.openxmlformats.org/drawingml/2006/main">
+              <a:graphicData uri="http://schemas.openxmlformats.org/drawingml/2006/picture">
+                <pic:pic xmlns:pic="http://schemas.openxmlformats.org/drawingml/2006/picture">
+                  <pic:nvPicPr>
+                    <pic:cNvPr id="1" name=""/>
+                    <pic:cNvPicPr/>
+                  </pic:nvPicPr>
+                  <pic:blipFill>
+                    <a:blip r:embed="rId10"/>
+                    <a:stretch>
+                      <a:fillRect/>
+                    </a:stretch>
+                  </pic:blipFill>
+                  <pic:spPr>
+                    <a:xfrm>
+                      <a:off x="0" y="0"/>
+                      <a:ext cx="6594356" cy="2770909"/>
+                    </a:xfrm>
+                    <a:prstGeom prst="rect">
+                      <a:avLst/>
+                    </a:prstGeom>
+                  </pic:spPr>
+                </pic:pic>
+              </a:graphicData>
+            </a:graphic>
+            <wp14:sizeRelH relativeFrom="margin">
+              <wp14:pctWidth>0</wp14:pctWidth>
+            </wp14:sizeRelH>
+            <wp14:sizeRelV relativeFrom="margin">
+              <wp14:pctHeight>0</wp14:pctHeight>
+            </wp14:sizeRelV>
+          </wp:anchor>
+        </w:drawing>
+      </w:r>
+      <w:r>
+        <w:rPr>
           <w:lang w:val="pl-PL"/>
         </w:rPr>
         <w:t>Tekst</w:t>
@@ -2562,6 +2694,7 @@
       <w:bookmarkStart w:id="16" w:name="_Toc100032765"/>
       <w:bookmarkStart w:id="17" w:name="_Toc100032787"/>
       <w:r>
+        <w:lastRenderedPageBreak/>
         <w:t>Środowisko uruchomieniowe oraz repozytorium</w:t>
       </w:r>
       <w:bookmarkEnd w:id="16"/>
@@ -2613,24 +2746,12 @@
       <w:pPr>
         <w:ind w:firstLine="0"/>
       </w:pPr>
-      <w:hyperlink r:id="rId9" w:history="1">
+      <w:hyperlink r:id="rId11" w:history="1">
         <w:r>
           <w:rPr>
             <w:rStyle w:val="Hipercze"/>
           </w:rPr>
-          <w:t>https://github.com/malikerro/PAMSI_projekt</w:t>
-        </w:r>
-        <w:r>
-          <w:rPr>
-            <w:rStyle w:val="Hipercze"/>
-          </w:rPr>
-          <w:t>1</w:t>
-        </w:r>
-        <w:r>
-          <w:rPr>
-            <w:rStyle w:val="Hipercze"/>
-          </w:rPr>
-          <w:t>.git</w:t>
+          <w:t>https://github.com/malikerro/PAMSI_projekt1.git</w:t>
         </w:r>
       </w:hyperlink>
     </w:p>
@@ -2644,7 +2765,7 @@
       <w:r>
         <w:t>Literatura</w:t>
       </w:r>
-      <w:bookmarkEnd w:id="13"/>
+      <w:bookmarkEnd w:id="15"/>
       <w:bookmarkEnd w:id="18"/>
       <w:bookmarkEnd w:id="19"/>
     </w:p>
@@ -2659,7 +2780,7 @@
           <w:lang w:val="pl-PL"/>
         </w:rPr>
       </w:pPr>
-      <w:hyperlink r:id="rId10" w:history="1">
+      <w:hyperlink r:id="rId12" w:history="1">
         <w:r>
           <w:rPr>
             <w:rStyle w:val="Hipercze"/>
@@ -2680,7 +2801,7 @@
           <w:lang w:val="pl-PL"/>
         </w:rPr>
       </w:pPr>
-      <w:hyperlink r:id="rId11" w:history="1">
+      <w:hyperlink r:id="rId13" w:history="1">
         <w:r>
           <w:rPr>
             <w:rStyle w:val="Hipercze"/>
@@ -2701,7 +2822,7 @@
           <w:lang w:val="pl-PL"/>
         </w:rPr>
       </w:pPr>
-      <w:hyperlink r:id="rId12" w:history="1">
+      <w:hyperlink r:id="rId14" w:history="1">
         <w:r>
           <w:rPr>
             <w:rStyle w:val="Hipercze"/>
@@ -2722,7 +2843,7 @@
           <w:lang w:val="pl-PL"/>
         </w:rPr>
       </w:pPr>
-      <w:hyperlink r:id="rId13" w:history="1">
+      <w:hyperlink r:id="rId15" w:history="1">
         <w:r>
           <w:rPr>
             <w:rStyle w:val="Hipercze"/>
@@ -2743,90 +2864,34 @@
           <w:lang w:val="pl-PL"/>
         </w:rPr>
       </w:pPr>
-      <w:hyperlink r:id="rId14" w:history="1">
+      <w:hyperlink r:id="rId16" w:history="1">
         <w:r>
           <w:rPr>
             <w:rStyle w:val="Hipercze"/>
             <w:lang w:val="pl-PL"/>
           </w:rPr>
-          <w:t>https://www.youtube.</w:t>
+          <w:t>https://www.youtube.com/watch?v=2s717IFZLuU&amp;t=3s</w:t>
         </w:r>
+      </w:hyperlink>
+    </w:p>
+    <w:p>
+      <w:pPr>
+        <w:pStyle w:val="Akapitzlist"/>
+        <w:numPr>
+          <w:ilvl w:val="0"/>
+          <w:numId w:val="8"/>
+        </w:numPr>
+        <w:rPr>
+          <w:lang w:val="pl-PL"/>
+        </w:rPr>
+      </w:pPr>
+      <w:hyperlink r:id="rId17" w:history="1">
         <w:r>
           <w:rPr>
             <w:rStyle w:val="Hipercze"/>
             <w:lang w:val="pl-PL"/>
           </w:rPr>
-          <w:t>c</w:t>
-        </w:r>
-        <w:r>
-          <w:rPr>
-            <w:rStyle w:val="Hipercze"/>
-            <w:lang w:val="pl-PL"/>
-          </w:rPr>
-          <w:t>om/watch?v=2s717IFZL</w:t>
-        </w:r>
-        <w:r>
-          <w:rPr>
-            <w:rStyle w:val="Hipercze"/>
-            <w:lang w:val="pl-PL"/>
-          </w:rPr>
-          <w:t>u</w:t>
-        </w:r>
-        <w:r>
-          <w:rPr>
-            <w:rStyle w:val="Hipercze"/>
-            <w:lang w:val="pl-PL"/>
-          </w:rPr>
-          <w:t>U&amp;t=3s</w:t>
-        </w:r>
-      </w:hyperlink>
-    </w:p>
-    <w:p>
-      <w:pPr>
-        <w:pStyle w:val="Akapitzlist"/>
-        <w:numPr>
-          <w:ilvl w:val="0"/>
-          <w:numId w:val="8"/>
-        </w:numPr>
-        <w:rPr>
-          <w:lang w:val="pl-PL"/>
-        </w:rPr>
-      </w:pPr>
-      <w:hyperlink r:id="rId15" w:history="1">
-        <w:r>
-          <w:rPr>
-            <w:rStyle w:val="Hipercze"/>
-            <w:lang w:val="pl-PL"/>
-          </w:rPr>
-          <w:t>https://www.youtube.co</w:t>
-        </w:r>
-        <w:r>
-          <w:rPr>
-            <w:rStyle w:val="Hipercze"/>
-            <w:lang w:val="pl-PL"/>
-          </w:rPr>
-          <w:t>m</w:t>
-        </w:r>
-        <w:r>
-          <w:rPr>
-            <w:rStyle w:val="Hipercze"/>
-            <w:lang w:val="pl-PL"/>
-          </w:rPr>
-          <w:t>/w</w:t>
-        </w:r>
-        <w:r>
-          <w:rPr>
-            <w:rStyle w:val="Hipercze"/>
-            <w:lang w:val="pl-PL"/>
-          </w:rPr>
-          <w:t>a</w:t>
-        </w:r>
-        <w:r>
-          <w:rPr>
-            <w:rStyle w:val="Hipercze"/>
-            <w:lang w:val="pl-PL"/>
-          </w:rPr>
-          <w:t>tch?v=82XxdhRCMbI&amp;t=88s</w:t>
+          <w:t>https://www.youtube.com/watch?v=82XxdhRCMbI&amp;t=88s</w:t>
         </w:r>
       </w:hyperlink>
     </w:p>
@@ -2847,7 +2912,7 @@
       </w:pPr>
     </w:p>
     <w:sectPr>
-      <w:footerReference w:type="default" r:id="rId16"/>
+      <w:footerReference w:type="default" r:id="rId18"/>
       <w:pgSz w:w="11906" w:h="16838"/>
       <w:pgMar w:top="1417" w:right="1417" w:bottom="1417" w:left="1417" w:header="708" w:footer="708" w:gutter="0"/>
       <w:cols w:space="708"/>
